--- a/Homework/ECE411_Homework_2.docx
+++ b/Homework/ECE411_Homework_2.docx
@@ -346,13 +346,27 @@
       </w:r>
     </w:p>
     <w:p>
+      <w:r>
+        <w:t>Tuning Fork</w:t>
+      </w:r>
+    </w:p>
+    <w:p>
+      <w:r>
+        <w:t>Fan Controller</w:t>
+      </w:r>
+    </w:p>
+    <w:p>
+      <w:r>
+        <w:lastRenderedPageBreak/>
+        <w:t>Holiday Controller (ornament)</w:t>
+      </w:r>
       <w:bookmarkStart w:id="0" w:name="_GoBack"/>
       <w:bookmarkEnd w:id="0"/>
     </w:p>
     <w:p/>
-    <w:p>
-      <w:r>
-        <w:lastRenderedPageBreak/>
+    <w:p/>
+    <w:p>
+      <w:r>
         <w:t>3. Create a decision matrix showing the four potential project ideas and the criteria you used for</w:t>
       </w:r>
     </w:p>
@@ -373,13 +387,7 @@
       </w:r>
       <w:proofErr w:type="gramEnd"/>
       <w:r>
-        <w:t xml:space="preserve"> weights, and rationale for them. Describe the method you used to assign numerical</w:t>
-      </w:r>
-      <w:r>
-        <w:t xml:space="preserve"> </w:t>
-      </w:r>
-      <w:r>
-        <w:t>values.</w:t>
+        <w:t xml:space="preserve"> weights, and rationale for them. Describe the method you used to assign numerical values.</w:t>
       </w:r>
     </w:p>
     <w:p/>
